--- a/documentatie/Licenta Mihaila Andrei-Valerio 2018.docx
+++ b/documentatie/Licenta Mihaila Andrei-Valerio 2018.docx
@@ -5388,8 +5388,16 @@
         <w:t xml:space="preserve"> rezolva.</w:t>
       </w:r>
       <w:r>
-        <w:t xml:space="preserve"> De exemplu, cu cât un utilizator are mai multe încercări eșuate la o lecție, cu atât lecția va deveni mai dificilă pentru acesta.</w:t>
-      </w:r>
+        <w:t xml:space="preserve"> De exemplu, cu cât un utilizator are mai multe încercări eșuate la o lecție, cu atât </w:t>
+      </w:r>
+      <w:r>
+        <w:t>nivelul de dificultate al lecției va crește</w:t>
+      </w:r>
+      <w:r>
+        <w:t>.</w:t>
+      </w:r>
+      <w:bookmarkStart w:id="1" w:name="_GoBack"/>
+      <w:bookmarkEnd w:id="1"/>
       <w:r>
         <w:br/>
       </w:r>
@@ -5423,7 +5431,13 @@
       </w:r>
       <w:r>
         <w:tab/>
-        <w:t xml:space="preserve">Periodic, for sugerate teme pentru utilizator, acesta având un termen limită pentru ele pentru a obține un punctaj, iar cu cât </w:t>
+        <w:t>Periodic</w:t>
+      </w:r>
+      <w:r>
+        <w:t xml:space="preserve"> vor fi</w:t>
+      </w:r>
+      <w:r>
+        <w:t xml:space="preserve"> sugerate teme pentru utilizator, acesta având un termen limită pentru ele pentru a obține un punctaj, iar cu cât </w:t>
       </w:r>
       <w:r>
         <w:t>trece mai mult timp</w:t>
@@ -5486,12 +5500,12 @@
       <w:pPr>
         <w:pStyle w:val="Heading1"/>
       </w:pPr>
-      <w:bookmarkStart w:id="1" w:name="_Toc517437083"/>
+      <w:bookmarkStart w:id="2" w:name="_Toc517437083"/>
       <w:r>
         <w:lastRenderedPageBreak/>
         <w:t>Introducere</w:t>
       </w:r>
-      <w:bookmarkEnd w:id="1"/>
+      <w:bookmarkEnd w:id="2"/>
     </w:p>
     <w:p>
       <w:r>
@@ -5665,11 +5679,11 @@
       <w:pPr>
         <w:pStyle w:val="Heading1"/>
       </w:pPr>
-      <w:bookmarkStart w:id="2" w:name="_Toc517437084"/>
+      <w:bookmarkStart w:id="3" w:name="_Toc517437084"/>
       <w:r>
         <w:t>Capitolul I: Aplicații similare</w:t>
       </w:r>
-      <w:bookmarkEnd w:id="2"/>
+      <w:bookmarkEnd w:id="3"/>
     </w:p>
     <w:p/>
     <w:p>
@@ -5684,11 +5698,11 @@
       <w:pPr>
         <w:pStyle w:val="Heading2"/>
       </w:pPr>
-      <w:bookmarkStart w:id="3" w:name="_Toc517437085"/>
+      <w:bookmarkStart w:id="4" w:name="_Toc517437085"/>
       <w:r>
         <w:t>I.1 Codecademy</w:t>
       </w:r>
-      <w:bookmarkEnd w:id="3"/>
+      <w:bookmarkEnd w:id="4"/>
     </w:p>
     <w:p>
       <w:r>
@@ -6220,14 +6234,14 @@
       <w:pPr>
         <w:pStyle w:val="Heading2"/>
       </w:pPr>
-      <w:bookmarkStart w:id="4" w:name="_Toc517437086"/>
+      <w:bookmarkStart w:id="5" w:name="_Toc517437086"/>
       <w:r>
         <w:t xml:space="preserve">I.2 </w:t>
       </w:r>
       <w:r>
         <w:t>Udacity</w:t>
       </w:r>
-      <w:bookmarkEnd w:id="4"/>
+      <w:bookmarkEnd w:id="5"/>
     </w:p>
     <w:p>
       <w:r>
@@ -6488,7 +6502,7 @@
       <w:pPr>
         <w:pStyle w:val="Heading2"/>
       </w:pPr>
-      <w:bookmarkStart w:id="5" w:name="_Toc517437087"/>
+      <w:bookmarkStart w:id="6" w:name="_Toc517437087"/>
       <w:r>
         <w:t>I.3 Hacker</w:t>
       </w:r>
@@ -6498,7 +6512,7 @@
       <w:r>
         <w:t>ank</w:t>
       </w:r>
-      <w:bookmarkEnd w:id="5"/>
+      <w:bookmarkEnd w:id="6"/>
     </w:p>
     <w:p>
       <w:r>
@@ -6744,14 +6758,14 @@
       <w:pPr>
         <w:pStyle w:val="Heading2"/>
       </w:pPr>
-      <w:bookmarkStart w:id="6" w:name="_Toc517437088"/>
+      <w:bookmarkStart w:id="7" w:name="_Toc517437088"/>
       <w:r>
         <w:t>I.4 Concluzi</w:t>
       </w:r>
       <w:r>
         <w:t>i</w:t>
       </w:r>
-      <w:bookmarkEnd w:id="6"/>
+      <w:bookmarkEnd w:id="7"/>
     </w:p>
     <w:p>
       <w:r>
@@ -6786,12 +6800,12 @@
       <w:r>
         <w:br w:type="page"/>
       </w:r>
-      <w:bookmarkStart w:id="7" w:name="_Toc517437089"/>
+      <w:bookmarkStart w:id="8" w:name="_Toc517437089"/>
       <w:r>
         <w:lastRenderedPageBreak/>
         <w:t>Capitolul II: Arhitectura aplicației</w:t>
       </w:r>
-      <w:bookmarkEnd w:id="7"/>
+      <w:bookmarkEnd w:id="8"/>
     </w:p>
     <w:p>
       <w:r>
@@ -6809,14 +6823,14 @@
       <w:pPr>
         <w:pStyle w:val="Heading2"/>
       </w:pPr>
-      <w:bookmarkStart w:id="8" w:name="_Toc517437090"/>
+      <w:bookmarkStart w:id="9" w:name="_Toc517437090"/>
       <w:r>
         <w:t xml:space="preserve">II.1 </w:t>
       </w:r>
       <w:r>
         <w:t>Model View Controller</w:t>
       </w:r>
-      <w:bookmarkEnd w:id="8"/>
+      <w:bookmarkEnd w:id="9"/>
     </w:p>
     <w:p>
       <w:pPr>
@@ -7405,12 +7419,12 @@
       <w:pPr>
         <w:pStyle w:val="Heading2"/>
       </w:pPr>
-      <w:bookmarkStart w:id="9" w:name="_Toc517437091"/>
+      <w:bookmarkStart w:id="10" w:name="_Toc517437091"/>
       <w:r>
         <w:lastRenderedPageBreak/>
         <w:t>II.2 Arhitectura de tip Onion</w:t>
       </w:r>
-      <w:bookmarkEnd w:id="9"/>
+      <w:bookmarkEnd w:id="10"/>
     </w:p>
     <w:p>
       <w:pPr>
@@ -7421,14 +7435,14 @@
         <w:tab/>
         <w:t>A doua arhitectură folosită în cadrul proiectului este arhitectura de tip Onion</w:t>
       </w:r>
-      <w:bookmarkStart w:id="10" w:name="_Ref517437407"/>
+      <w:bookmarkStart w:id="11" w:name="_Ref517437407"/>
       <w:r>
         <w:rPr>
           <w:rStyle w:val="FootnoteReference"/>
         </w:rPr>
         <w:footnoteReference w:id="5"/>
       </w:r>
-      <w:bookmarkEnd w:id="10"/>
+      <w:bookmarkEnd w:id="11"/>
       <w:r>
         <w:t xml:space="preserve"> ce a avut un impact asupra business-ului aplicației, separând funcționalitățile și lăsând loc de extindere a aplicației.</w:t>
       </w:r>
@@ -7478,8 +7492,6 @@
         </w:rPr>
         <w:fldChar w:fldCharType="end"/>
       </w:r>
-      <w:bookmarkStart w:id="11" w:name="_GoBack"/>
-      <w:bookmarkEnd w:id="11"/>
       <w:r>
         <w:rPr>
           <w:noProof/>
@@ -7891,7 +7903,13 @@
       </w:pPr>
       <w:r>
         <w:tab/>
-        <w:t xml:space="preserve">Este pachetul care are de-aface cu stocarea și translatarea datelor din bază de date în obiecte de tip Python, având modele definite în </w:t>
+        <w:t>Este pachetul care are de-a</w:t>
+      </w:r>
+      <w:r>
+        <w:t xml:space="preserve"> </w:t>
+      </w:r>
+      <w:r>
+        <w:t xml:space="preserve">face cu stocarea și translatarea datelor din bază de date în obiecte de tip Python, având modele definite în </w:t>
       </w:r>
       <w:r>
         <w:rPr>
@@ -7928,7 +7946,7 @@
       <w:r>
         <w:lastRenderedPageBreak/>
         <w:tab/>
-        <w:t>Arhitectura Onion reușește să separe responsabilitățile claselor și să  definească un flow ce poate fi aplicat oricărei funcționalități (vezi Figura 14).</w:t>
+        <w:t>Arhitectura Onion reușește să separe responsabilitățile claselor și să definească un flow ce poate fi aplicat oricărei funcționalități (vezi Figura 14).</w:t>
       </w:r>
     </w:p>
     <w:p>
@@ -8015,7 +8033,7 @@
     <w:p>
       <w:r>
         <w:tab/>
-        <w:t>Arhitecturile specifice aplicațiilor software au un rol esențial când vine vorba de separarea funcționalităților și de scrierea într-un mod organizat al codului. Proiectul, fiind bazat pe cele două arhitecturi discutate, poate fi extins cu ușurință dacă am presupune că altcineva ar dori să contribuie cu îmbunătățiri sau cu funcționalități noi.</w:t>
+        <w:t>Arhitecturile specifice aplicațiilor software au un rol esențial când vine vorba de separarea funcționalităților și de scrierea într-un mod organizat a codului. Proiectul, fiind bazat pe cele două arhitecturi discutate, poate fi extins cu ușurință dacă am presupune că altcineva ar dori să contribuie cu îmbunătățiri sau cu funcționalități noi.</w:t>
       </w:r>
     </w:p>
     <w:p/>
@@ -10761,7 +10779,13 @@
         <w:t xml:space="preserve">fiecare rezolvând câte o subproblemă a problemei mari </w:t>
       </w:r>
       <w:r>
-        <w:t>pe care o rezolvă aplicația. Flask fiind un instrument pe atât de ușor pe atât de folositor când vine vorba de dezvoltarea unei aplicații web îmbinându-se ușor cu alte extensii, iar Docker-ul fiind cea mai bună soluție pentru un mediul virtual lansat rapid pentru a rula cod nesigur provenit din surse străine.</w:t>
+        <w:t xml:space="preserve">pe care o rezolvă aplicația. Flask fiind un instrument pe </w:t>
+      </w:r>
+      <w:r>
+        <w:t>cât</w:t>
+      </w:r>
+      <w:r>
+        <w:t xml:space="preserve"> de ușor pe atât de folositor când vine vorba de dezvoltarea unei aplicații web îmbinându-se ușor cu alte extensii, iar Docker-ul fiind cea mai bună soluție pentru un mediul virtual lansat rapid pentru a rula cod nesigur provenit din surse străine.</w:t>
       </w:r>
     </w:p>
     <w:p>
@@ -11837,7 +11861,19 @@
         <w:rPr>
           <w:rFonts w:eastAsiaTheme="minorEastAsia"/>
         </w:rPr>
-        <w:t>alori entiățile prezente în confruntare și returnează situația finală a confruntării pentru acea entitate.</w:t>
+        <w:t>alori enti</w:t>
+      </w:r>
+      <w:r>
+        <w:rPr>
+          <w:rFonts w:eastAsiaTheme="minorEastAsia"/>
+        </w:rPr>
+        <w:t>t</w:t>
+      </w:r>
+      <w:r>
+        <w:rPr>
+          <w:rFonts w:eastAsiaTheme="minorEastAsia"/>
+        </w:rPr>
+        <w:t>ățile prezente în confruntare și returnează situația finală a confruntării pentru acea entitate.</w:t>
       </w:r>
     </w:p>
     <w:p>
@@ -13542,7 +13578,7 @@
         <w:rPr>
           <w:lang w:val="en-US"/>
         </w:rPr>
-        <w:t xml:space="preserve">a codul nu a rulat cu success, </w:t>
+        <w:t xml:space="preserve">a codul nu a rulat cu succes, </w:t>
       </w:r>
       <w:r>
         <w:t xml:space="preserve">însemnând că utilizatorul nu a reușit să completeze cu succes lecția, fiind apelate funcții din </w:t>
@@ -13572,7 +13608,13 @@
         <w:t xml:space="preserve"> </w:t>
       </w:r>
       <w:r>
-        <w:t>rezultatul unei încercări. Am ales această abordare pentru a evita situația când utilizatorul găsește o soluție pentru o problemă și o va trimite de un număr de ori doar pentru a câștiga experiență.</w:t>
+        <w:t xml:space="preserve">rezultatul unei încercări. Am ales această abordare pentru a evita situația când utilizatorul găsește o soluție pentru o problemă și o va trimite de </w:t>
+      </w:r>
+      <w:r>
+        <w:t>mai multe ori</w:t>
+      </w:r>
+      <w:r>
+        <w:t xml:space="preserve"> doar pentru a câștiga experiență.</w:t>
       </w:r>
     </w:p>
     <w:p>
@@ -13692,7 +13734,13 @@
         <w:t>Spunem că</w:t>
       </w:r>
       <w:r>
-        <w:t xml:space="preserve"> problemă care are ca soluție o funcție are în total </w:t>
+        <w:t xml:space="preserve"> problem</w:t>
+      </w:r>
+      <w:r>
+        <w:t>a</w:t>
+      </w:r>
+      <w:r>
+        <w:t xml:space="preserve"> care are ca soluție o funcție are în total </w:t>
       </w:r>
       <m:oMath>
         <m:r>
@@ -13706,7 +13754,19 @@
         <w:t xml:space="preserve"> teste</w:t>
       </w:r>
       <w:r>
-        <w:t xml:space="preserve"> de validare, considerăm variabila  </w:t>
+        <w:t xml:space="preserve"> de validare</w:t>
+      </w:r>
+      <w:r>
+        <w:t>.</w:t>
+      </w:r>
+      <w:r>
+        <w:t xml:space="preserve"> </w:t>
+      </w:r>
+      <w:r>
+        <w:t>C</w:t>
+      </w:r>
+      <w:r>
+        <w:t xml:space="preserve">onsiderăm variabila  </w:t>
       </w:r>
       <m:oMath>
         <m:r>
@@ -16929,7 +16989,19 @@
         <w:rPr>
           <w:lang w:val="en-US"/>
         </w:rPr>
-        <w:t xml:space="preserve"> Acest lucru vine în ajutorul utilizatorului atunci când vine cu o soluție parțială ce rezolvă doar o parte din datele de test și dorește să revină în viitor să resolve total problema.</w:t>
+        <w:t xml:space="preserve"> Acest lucru vine în ajutorul utilizatorului atunci când vine cu o soluție parțială ce rezolvă doar o parte din datele de test și dorește să revină în viitor să re</w:t>
+      </w:r>
+      <w:r>
+        <w:rPr>
+          <w:lang w:val="en-US"/>
+        </w:rPr>
+        <w:t>z</w:t>
+      </w:r>
+      <w:r>
+        <w:rPr>
+          <w:lang w:val="en-US"/>
+        </w:rPr>
+        <w:t>olve total problema.</w:t>
       </w:r>
     </w:p>
     <w:p>
@@ -17558,7 +17630,7 @@
         <w:t xml:space="preserve"> studentului</w:t>
       </w:r>
       <w:r>
-        <w:t>. Titularul de curs ar putea realiza statistici pe baza progresului al fiecărui student</w:t>
+        <w:t>. Titularul de curs ar putea realiza statistici pe baza progresului fiecărui student</w:t>
       </w:r>
       <w:r>
         <w:t xml:space="preserve">, </w:t>
@@ -17611,7 +17683,6 @@
           <w:docPartUnique/>
         </w:docPartObj>
       </w:sdtPr>
-      <w:sdtEndPr/>
       <w:sdtContent>
         <w:p>
           <w:pPr>
@@ -17623,7 +17694,6 @@
             <w:id w:val="111145805"/>
             <w:bibliography/>
           </w:sdtPr>
-          <w:sdtEndPr/>
           <w:sdtContent>
             <w:p>
               <w:pPr>
@@ -21570,7 +21640,6 @@
   <w:style w:type="character" w:default="1" w:styleId="DefaultParagraphFont">
     <w:name w:val="Default Paragraph Font"/>
     <w:uiPriority w:val="1"/>
-    <w:semiHidden/>
     <w:unhideWhenUsed/>
   </w:style>
   <w:style w:type="table" w:default="1" w:styleId="TableNormal">
@@ -22719,7 +22788,7 @@
 </file>
 
 <file path=customXml/itemProps1.xml><?xml version="1.0" encoding="utf-8"?>
-<ds:datastoreItem xmlns:ds="http://schemas.openxmlformats.org/officeDocument/2006/customXml" ds:itemID="{59703330-1BEA-4C91-92C3-0C97051432EC}">
+<ds:datastoreItem xmlns:ds="http://schemas.openxmlformats.org/officeDocument/2006/customXml" ds:itemID="{DF23EEA9-B095-4AFC-B053-0614311118C3}">
   <ds:schemaRefs>
     <ds:schemaRef ds:uri="http://schemas.openxmlformats.org/officeDocument/2006/bibliography"/>
   </ds:schemaRefs>
